--- a/Team_12_Deliverable2/Part2.docx
+++ b/Team_12_Deliverable2/Part2.docx
@@ -3,9 +3,225 @@
 <w:document xmlns:wpc="http://schemas.microsoft.com/office/word/2010/wordprocessingCanvas" xmlns:mo="http://schemas.microsoft.com/office/mac/office/2008/main" xmlns:mc="http://schemas.openxmlformats.org/markup-compatibility/2006" xmlns:mv="urn:schemas-microsoft-com:mac:vml" xmlns:o="urn:schemas-microsoft-com:office:office" xmlns:r="http://schemas.openxmlformats.org/officeDocument/2006/relationships" xmlns:m="http://schemas.openxmlformats.org/officeDocument/2006/math" xmlns:v="urn:schemas-microsoft-com:vml" xmlns:wp14="http://schemas.microsoft.com/office/word/2010/wordprocessingDrawing" xmlns:wp="http://schemas.openxmlformats.org/drawingml/2006/wordprocessingDrawing" xmlns:w10="urn:schemas-microsoft-com:office:word" xmlns:w="http://schemas.openxmlformats.org/wordprocessingml/2006/main" xmlns:w14="http://schemas.microsoft.com/office/word/2010/wordml" xmlns:wpg="http://schemas.microsoft.com/office/word/2010/wordprocessingGroup" xmlns:wpi="http://schemas.microsoft.com/office/word/2010/wordprocessingInk" xmlns:wne="http://schemas.microsoft.com/office/word/2006/wordml" xmlns:wps="http://schemas.microsoft.com/office/word/2010/wordprocessingShape" mc:Ignorable="w14 wp14">
   <w:body>
     <w:p>
+      <w:pPr>
+        <w:rPr>
+          <w:rFonts w:ascii="Times New Roman" w:hAnsi="Times New Roman" w:cs="Times New Roman"/>
+          <w:b/>
+          <w:sz w:val="32"/>
+          <w:szCs w:val="32"/>
+          <w:u w:val="single"/>
+          <w:lang w:val="en-CA"/>
+        </w:rPr>
+      </w:pPr>
+      <w:r>
+        <w:rPr>
+          <w:rFonts w:ascii="Times New Roman" w:hAnsi="Times New Roman" w:cs="Times New Roman"/>
+          <w:b/>
+          <w:sz w:val="32"/>
+          <w:szCs w:val="32"/>
+          <w:u w:val="single"/>
+          <w:lang w:val="en-CA"/>
+        </w:rPr>
+        <w:t>Description of Design</w:t>
+      </w:r>
+    </w:p>
+    <w:p>
+      <w:pPr>
+        <w:rPr>
+          <w:rFonts w:ascii="Times New Roman" w:hAnsi="Times New Roman" w:cs="Times New Roman"/>
+          <w:u w:val="single"/>
+          <w:lang w:val="en-CA"/>
+        </w:rPr>
+      </w:pPr>
+    </w:p>
+    <w:p>
+      <w:pPr>
+        <w:rPr>
+          <w:rFonts w:ascii="Times New Roman" w:hAnsi="Times New Roman" w:cs="Times New Roman"/>
+          <w:u w:val="single"/>
+          <w:lang w:val="en-CA"/>
+        </w:rPr>
+      </w:pPr>
+      <w:r>
+        <w:rPr>
+          <w:rFonts w:ascii="Times New Roman" w:hAnsi="Times New Roman" w:cs="Times New Roman"/>
+          <w:u w:val="single"/>
+          <w:lang w:val="en-CA"/>
+        </w:rPr>
+        <w:t>Discussion</w:t>
+      </w:r>
+      <w:r>
+        <w:rPr>
+          <w:rFonts w:ascii="Times New Roman" w:hAnsi="Times New Roman" w:cs="Times New Roman"/>
+          <w:u w:val="single"/>
+          <w:lang w:val="en-CA"/>
+        </w:rPr>
+        <w:t>/Rationale</w:t>
+      </w:r>
+      <w:r>
+        <w:rPr>
+          <w:rFonts w:ascii="Times New Roman" w:hAnsi="Times New Roman" w:cs="Times New Roman"/>
+          <w:u w:val="single"/>
+          <w:lang w:val="en-CA"/>
+        </w:rPr>
+        <w:t xml:space="preserve">: </w:t>
+      </w:r>
+    </w:p>
+    <w:p>
+      <w:pPr>
+        <w:rPr>
+          <w:rFonts w:ascii="Times New Roman" w:hAnsi="Times New Roman" w:cs="Times New Roman"/>
+          <w:lang w:val="en-CA"/>
+        </w:rPr>
+      </w:pPr>
+    </w:p>
+    <w:p>
+      <w:pPr>
+        <w:ind w:firstLine="720"/>
+        <w:rPr>
+          <w:rFonts w:ascii="Times New Roman" w:hAnsi="Times New Roman" w:cs="Times New Roman"/>
+          <w:lang w:val="en-CA"/>
+        </w:rPr>
+      </w:pPr>
+      <w:r>
+        <w:rPr>
+          <w:rFonts w:ascii="Times New Roman" w:hAnsi="Times New Roman" w:cs="Times New Roman"/>
+          <w:lang w:val="en-CA"/>
+        </w:rPr>
+        <w:t>Th</w:t>
+      </w:r>
+      <w:r>
+        <w:rPr>
+          <w:rFonts w:ascii="Times New Roman" w:hAnsi="Times New Roman" w:cs="Times New Roman"/>
+          <w:lang w:val="en-CA"/>
+        </w:rPr>
+        <w:t>e key classes for the model subsystem are Employee, Schedule, Equipment, FoodSupply, MenuItem and FoodTruckManager. All of these classes were auto-generated using Umple. The model uses the singleton design pattern, as only one instance of the FoodTru</w:t>
+      </w:r>
+      <w:r>
+        <w:rPr>
+          <w:rFonts w:ascii="Times New Roman" w:hAnsi="Times New Roman" w:cs="Times New Roman"/>
+          <w:lang w:val="en-CA"/>
+        </w:rPr>
+        <w:t>ckManager can be instantiated. The</w:t>
+      </w:r>
+      <w:r>
+        <w:rPr>
+          <w:rFonts w:ascii="Times New Roman" w:hAnsi="Times New Roman" w:cs="Times New Roman"/>
+          <w:lang w:val="en-CA"/>
+        </w:rPr>
+        <w:t xml:space="preserve"> </w:t>
+      </w:r>
+      <w:r>
+        <w:rPr>
+          <w:rFonts w:ascii="Times New Roman" w:hAnsi="Times New Roman" w:cs="Times New Roman"/>
+          <w:lang w:val="en-CA"/>
+        </w:rPr>
+        <w:t xml:space="preserve">FoodTruckManager class stores all of the data in the system. It is advantageous to use the singleton pattern, as all of the data </w:t>
+      </w:r>
+      <w:r>
+        <w:rPr>
+          <w:rFonts w:ascii="Times New Roman" w:hAnsi="Times New Roman" w:cs="Times New Roman"/>
+          <w:lang w:val="en-CA"/>
+        </w:rPr>
+        <w:t>only needs to be stored</w:t>
+      </w:r>
+      <w:r>
+        <w:rPr>
+          <w:rFonts w:ascii="Times New Roman" w:hAnsi="Times New Roman" w:cs="Times New Roman"/>
+          <w:lang w:val="en-CA"/>
+        </w:rPr>
+        <w:t xml:space="preserve"> in this one instance of the class. </w:t>
+      </w:r>
+    </w:p>
+    <w:p>
+      <w:pPr>
+        <w:ind w:firstLine="720"/>
+        <w:rPr>
+          <w:rFonts w:ascii="Times New Roman" w:hAnsi="Times New Roman" w:cs="Times New Roman"/>
+          <w:lang w:val="en-CA"/>
+        </w:rPr>
+      </w:pPr>
+      <w:r>
+        <w:rPr>
+          <w:rFonts w:ascii="Times New Roman" w:hAnsi="Times New Roman" w:cs="Times New Roman"/>
+          <w:lang w:val="en-CA"/>
+        </w:rPr>
+        <w:t>The controller subsystem was divided into several classes so as to avoid having a blob class. The controller classes include an abstract SupplyController that extends the concrete FoodSupplyController and the concrete EquipmentController. In this case, the template design pattern was used. The template pattern was used because the two supply controllers are very similar. These controllers use the same viewSupply() method but have different im</w:t>
+      </w:r>
       <w:bookmarkStart w:id="0" w:name="_GoBack"/>
       <w:bookmarkEnd w:id="0"/>
+      <w:r>
+        <w:rPr>
+          <w:rFonts w:ascii="Times New Roman" w:hAnsi="Times New Roman" w:cs="Times New Roman"/>
+          <w:lang w:val="en-CA"/>
+        </w:rPr>
+        <w:t>plementations for the addSupply(</w:t>
+      </w:r>
+      <w:r>
+        <w:rPr>
+          <w:rFonts w:ascii="Times New Roman" w:hAnsi="Times New Roman" w:cs="Times New Roman"/>
+          <w:lang w:val="en-CA"/>
+        </w:rPr>
+        <w:t>String name, int amount) and removeSupply(String name, int amount) methods. The other controller classes include the EmployeeController and the MenuItemController. The EmployeeController manages adding/removing/viewing employees as well as assigning/viewing an employee’s schedule. The MenuItemController manages adding items, claiming that an item was ordered and viewing a popularity report of the most ordered items. No design patterns were used for these controllers.</w:t>
+      </w:r>
     </w:p>
+    <w:p>
+      <w:pPr>
+        <w:ind w:firstLine="720"/>
+        <w:rPr>
+          <w:rFonts w:ascii="Times New Roman" w:hAnsi="Times New Roman" w:cs="Times New Roman"/>
+          <w:lang w:val="en-CA"/>
+        </w:rPr>
+      </w:pPr>
+      <w:r>
+        <w:rPr>
+          <w:rFonts w:ascii="Times New Roman" w:hAnsi="Times New Roman" w:cs="Times New Roman"/>
+          <w:lang w:val="en-CA"/>
+        </w:rPr>
+        <w:t>The view subsystem was implemented using Java Swing and a single FoodTruckManagementPage class. The view class provides the outline of the interface that the user uses to manipulate the controller.</w:t>
+      </w:r>
+    </w:p>
+    <w:p>
+      <w:pPr>
+        <w:ind w:firstLine="720"/>
+        <w:rPr>
+          <w:rFonts w:ascii="Times New Roman" w:hAnsi="Times New Roman" w:cs="Times New Roman"/>
+          <w:lang w:val="en-CA"/>
+        </w:rPr>
+      </w:pPr>
+      <w:r>
+        <w:rPr>
+          <w:rFonts w:ascii="Times New Roman" w:hAnsi="Times New Roman" w:cs="Times New Roman"/>
+          <w:lang w:val="en-CA"/>
+        </w:rPr>
+        <w:t xml:space="preserve">The persistence layer was implemented using the provided PersistenceXStream class from assignment #1. The persistence layer is used in order to store the data. </w:t>
+      </w:r>
+    </w:p>
+    <w:p>
+      <w:pPr>
+        <w:widowControl w:val="0"/>
+        <w:autoSpaceDE w:val="0"/>
+        <w:autoSpaceDN w:val="0"/>
+        <w:adjustRightInd w:val="0"/>
+        <w:rPr>
+          <w:rFonts w:ascii="Helvetica" w:hAnsi="Helvetica" w:cs="Helvetica"/>
+          <w:color w:val="3A3E44"/>
+        </w:rPr>
+      </w:pPr>
+    </w:p>
+    <w:p>
+      <w:pPr>
+        <w:widowControl w:val="0"/>
+        <w:autoSpaceDE w:val="0"/>
+        <w:autoSpaceDN w:val="0"/>
+        <w:adjustRightInd w:val="0"/>
+        <w:rPr>
+          <w:rFonts w:ascii="Helvetica" w:hAnsi="Helvetica" w:cs="Helvetica"/>
+          <w:color w:val="3A3E44"/>
+        </w:rPr>
+      </w:pPr>
+    </w:p>
+    <w:p/>
     <w:sectPr>
       <w:pgSz w:w="12240" w:h="15840"/>
       <w:pgMar w:top="1440" w:right="1800" w:bottom="1440" w:left="1800" w:header="708" w:footer="708" w:gutter="0"/>
